--- a/conception_appli/Documentation générée par EA/Model_Document_Présentation du projet Gestion des RG - Plan.docx
+++ b/conception_appli/Documentation générée par EA/Model_Document_Présentation du projet Gestion des RG - Plan.docx
@@ -182,10 +182,1881 @@
           <w:rFonts w:hint="default"/>
           <w:sz w:val="20"/>
           <w:szCs w:val="20"/>
-        </w:rPr>
-      </w:pPr>
-      <w:r>
-        <w:rPr>
+          <w:color w:val="000000"/>
+        </w:rPr>
+      </w:pPr>
+      <w:bookmarkStart w:id="9" w:name="EXIGENCES_START"/>
+      <w:bookmarkEnd w:id="9"/>
+      <w:bookmarkStart w:id="10" w:name="BKM_652BA564_C54E_4DD5_BAD6_6CD198AC2A1B_START"/>
+      <w:bookmarkEnd w:id="10"/>
+      <w:r>
+        <w:rPr>
+          <w:rFonts w:ascii="Times New Roman" w:eastAsia="Times New Roman" w:hAnsi="Times New Roman" w:cs="Times New Roman"/>
+          <w:sz w:val="20"/>
+          <w:szCs w:val="20"/>
+          <w:color w:val="000000"/>
+        </w:rPr>
+      </w:r>
+    </w:p>
+    <w:p>
+      <w:pPr>
+        <w:pStyle w:val="Heading1"/>
+        <w:numId w:val="0"/>
+        <w:ilvl w:val="0"/>
+        <w:spacing w:before="0" w:after="20" w:line="240"/>
+        <w:rPr>
+          <w:rFonts w:hint="default"/>
+          <w:sz w:val="48"/>
+          <w:szCs w:val="48"/>
+          <w:b/>
+          <w:color w:val="353a90"/>
+        </w:rPr>
+      </w:pPr>
+      <w:bookmarkStart w:id="11" w:name="BKM_86125685_2FF3_4BEF_9609_EE0B26A25373_START"/>
+      <w:bookmarkEnd w:id="11"/>
+      <w:r>
+        <w:rPr>
+          <w:rFonts w:ascii="Arial Narrow" w:eastAsia="Arial Narrow" w:hAnsi="Arial Narrow" w:cs="Arial Narrow"/>
+          <w:sz w:val="48"/>
+          <w:szCs w:val="48"/>
+          <w:b/>
+          <w:color w:val="353a90"/>
+        </w:rPr>
+        <w:t xml:space="preserve">EX-FONCT-LISTE_RG-01 : Connaitre la liste des </w:t>
+      </w:r>
+      <w:r>
+        <w:rPr>
+          <w:rFonts w:ascii="Arial Narrow" w:eastAsia="Arial Narrow" w:hAnsi="Arial Narrow" w:cs="Arial Narrow"/>
+          <w:sz w:val="48"/>
+          <w:szCs w:val="48"/>
+          <w:b/>
+          <w:color w:val="353a90"/>
+        </w:rPr>
+        <w:t xml:space="preserve">RG impl</w:t>
+      </w:r>
+      <w:r>
+        <w:rPr>
+          <w:rFonts w:ascii="Arial Narrow" w:eastAsia="Arial Narrow" w:hAnsi="Arial Narrow" w:cs="Arial Narrow"/>
+          <w:sz w:val="48"/>
+          <w:szCs w:val="48"/>
+          <w:b/>
+          <w:color w:val="353a90"/>
+        </w:rPr>
+        <w:t xml:space="preserve">é</w:t>
+      </w:r>
+      <w:r>
+        <w:rPr>
+          <w:rFonts w:ascii="Arial Narrow" w:eastAsia="Arial Narrow" w:hAnsi="Arial Narrow" w:cs="Arial Narrow"/>
+          <w:sz w:val="48"/>
+          <w:szCs w:val="48"/>
+          <w:b/>
+          <w:color w:val="353a90"/>
+        </w:rPr>
+        <w:t xml:space="preserve">ment</w:t>
+      </w:r>
+      <w:r>
+        <w:rPr>
+          <w:rFonts w:ascii="Arial Narrow" w:eastAsia="Arial Narrow" w:hAnsi="Arial Narrow" w:cs="Arial Narrow"/>
+          <w:sz w:val="48"/>
+          <w:szCs w:val="48"/>
+          <w:b/>
+          <w:color w:val="353a90"/>
+        </w:rPr>
+        <w:t xml:space="preserve">é</w:t>
+      </w:r>
+      <w:r>
+        <w:rPr>
+          <w:rFonts w:ascii="Arial Narrow" w:eastAsia="Arial Narrow" w:hAnsi="Arial Narrow" w:cs="Arial Narrow"/>
+          <w:sz w:val="48"/>
+          <w:szCs w:val="48"/>
+          <w:b/>
+          <w:color w:val="353a90"/>
+        </w:rPr>
+        <w:t xml:space="preserve">es dans l'application </w:t>
+      </w:r>
+      <w:bookmarkStart w:id="12" w:name="BKM_86125685_2FF3_4BEF_9609_EE0B26A25373_END"/>
+      <w:bookmarkEnd w:id="12"/>
+      <w:r>
+        <w:rPr>
+          <w:rFonts w:ascii="Arial Narrow" w:eastAsia="Arial Narrow" w:hAnsi="Arial Narrow" w:cs="Arial Narrow"/>
+          <w:sz w:val="48"/>
+          <w:szCs w:val="48"/>
+          <w:b/>
+          <w:color w:val="353a90"/>
+        </w:rPr>
+      </w:r>
+    </w:p>
+    <w:p>
+      <w:pPr>
+        <w:pStyle w:val="Normal"/>
+        <w:numId w:val="0"/>
+        <w:ilvl w:val="0"/>
+        <w:spacing w:before="0" w:after="0" w:line="240"/>
+        <w:rPr>
+          <w:rFonts w:hint="default"/>
+          <w:sz w:val="20"/>
+          <w:szCs w:val="20"/>
+          <w:color w:val="000000"/>
+        </w:rPr>
+      </w:pPr>
+      <w:r>
+        <w:rPr>
+          <w:rFonts w:ascii="Times New Roman" w:eastAsia="Times New Roman" w:hAnsi="Times New Roman" w:cs="Times New Roman"/>
+          <w:sz w:val="20"/>
+          <w:szCs w:val="20"/>
+          <w:color w:val="000000"/>
+        </w:rPr>
+      </w:r>
+    </w:p>
+    <w:p>
+      <w:pPr>
+        <w:pStyle w:val="Heading1"/>
+        <w:numId w:val="0"/>
+        <w:ilvl w:val="0"/>
+        <w:spacing w:before="0" w:after="20" w:line="240"/>
+        <w:rPr>
+          <w:rFonts w:hint="default"/>
+          <w:sz w:val="48"/>
+          <w:szCs w:val="48"/>
+          <w:b/>
+          <w:color w:val="353a90"/>
+        </w:rPr>
+      </w:pPr>
+      <w:bookmarkStart w:id="13" w:name="BKM_BA5BB3F4_1BAB_411B_92A5_2457AAA8BCA3_START"/>
+      <w:bookmarkEnd w:id="13"/>
+      <w:r>
+        <w:rPr>
+          <w:rFonts w:ascii="Arial Narrow" w:eastAsia="Arial Narrow" w:hAnsi="Arial Narrow" w:cs="Arial Narrow"/>
+          <w:sz w:val="48"/>
+          <w:szCs w:val="48"/>
+          <w:b/>
+          <w:color w:val="353a90"/>
+        </w:rPr>
+        <w:t xml:space="preserve">EX-FONCT-PARAMETRAGE_RG-02 : param</w:t>
+      </w:r>
+      <w:r>
+        <w:rPr>
+          <w:rFonts w:ascii="Arial Narrow" w:eastAsia="Arial Narrow" w:hAnsi="Arial Narrow" w:cs="Arial Narrow"/>
+          <w:sz w:val="48"/>
+          <w:szCs w:val="48"/>
+          <w:b/>
+          <w:color w:val="353a90"/>
+        </w:rPr>
+        <w:t xml:space="preserve">é</w:t>
+      </w:r>
+      <w:r>
+        <w:rPr>
+          <w:rFonts w:ascii="Arial Narrow" w:eastAsia="Arial Narrow" w:hAnsi="Arial Narrow" w:cs="Arial Narrow"/>
+          <w:sz w:val="48"/>
+          <w:szCs w:val="48"/>
+          <w:b/>
+          <w:color w:val="353a90"/>
+        </w:rPr>
+        <w:t xml:space="preserve">trer </w:t>
+      </w:r>
+      <w:r>
+        <w:rPr>
+          <w:rFonts w:ascii="Arial Narrow" w:eastAsia="Arial Narrow" w:hAnsi="Arial Narrow" w:cs="Arial Narrow"/>
+          <w:sz w:val="48"/>
+          <w:szCs w:val="48"/>
+          <w:b/>
+          <w:color w:val="353a90"/>
+        </w:rPr>
+        <w:t xml:space="preserve">les contr</w:t>
+      </w:r>
+      <w:r>
+        <w:rPr>
+          <w:rFonts w:ascii="Arial Narrow" w:eastAsia="Arial Narrow" w:hAnsi="Arial Narrow" w:cs="Arial Narrow"/>
+          <w:sz w:val="48"/>
+          <w:szCs w:val="48"/>
+          <w:b/>
+          <w:color w:val="353a90"/>
+        </w:rPr>
+        <w:t xml:space="preserve">ô</w:t>
+      </w:r>
+      <w:r>
+        <w:rPr>
+          <w:rFonts w:ascii="Arial Narrow" w:eastAsia="Arial Narrow" w:hAnsi="Arial Narrow" w:cs="Arial Narrow"/>
+          <w:sz w:val="48"/>
+          <w:szCs w:val="48"/>
+          <w:b/>
+          <w:color w:val="353a90"/>
+        </w:rPr>
+        <w:t xml:space="preserve">les des RG </w:t>
+      </w:r>
+      <w:bookmarkStart w:id="14" w:name="BKM_BA5BB3F4_1BAB_411B_92A5_2457AAA8BCA3_END"/>
+      <w:bookmarkEnd w:id="14"/>
+      <w:r>
+        <w:rPr>
+          <w:rFonts w:ascii="Arial Narrow" w:eastAsia="Arial Narrow" w:hAnsi="Arial Narrow" w:cs="Arial Narrow"/>
+          <w:sz w:val="48"/>
+          <w:szCs w:val="48"/>
+          <w:b/>
+          <w:color w:val="353a90"/>
+        </w:rPr>
+      </w:r>
+    </w:p>
+    <w:p>
+      <w:pPr>
+        <w:pStyle w:val="Normal"/>
+        <w:numId w:val="0"/>
+        <w:ilvl w:val="0"/>
+        <w:spacing w:before="0" w:after="0" w:line="240"/>
+        <w:rPr>
+          <w:rFonts w:hint="default"/>
+          <w:sz w:val="20"/>
+          <w:szCs w:val="20"/>
+          <w:color w:val="000000"/>
+        </w:rPr>
+      </w:pPr>
+      <w:r>
+        <w:rPr>
+          <w:rFonts w:ascii="Times New Roman" w:eastAsia="Times New Roman" w:hAnsi="Times New Roman" w:cs="Times New Roman"/>
+          <w:sz w:val="20"/>
+          <w:szCs w:val="20"/>
+          <w:color w:val="000000"/>
+        </w:rPr>
+      </w:r>
+    </w:p>
+    <w:p>
+      <w:pPr>
+        <w:pStyle w:val="Heading1"/>
+        <w:numId w:val="0"/>
+        <w:ilvl w:val="0"/>
+        <w:spacing w:before="0" w:after="20" w:line="240"/>
+        <w:rPr>
+          <w:rFonts w:hint="default"/>
+          <w:sz w:val="48"/>
+          <w:szCs w:val="48"/>
+          <w:b/>
+          <w:color w:val="353a90"/>
+        </w:rPr>
+      </w:pPr>
+      <w:bookmarkStart w:id="15" w:name="BKM_AB781F45_BB67_49A4_A6C9_084A58FB84D2_START"/>
+      <w:bookmarkEnd w:id="15"/>
+      <w:r>
+        <w:rPr>
+          <w:rFonts w:ascii="Arial Narrow" w:eastAsia="Arial Narrow" w:hAnsi="Arial Narrow" w:cs="Arial Narrow"/>
+          <w:sz w:val="48"/>
+          <w:szCs w:val="48"/>
+          <w:b/>
+          <w:color w:val="353a90"/>
+        </w:rPr>
+        <w:t xml:space="preserve">EX-FONCT-LISTE_RG-03 : Connaitre la liste des </w:t>
+      </w:r>
+      <w:r>
+        <w:rPr>
+          <w:rFonts w:ascii="Arial Narrow" w:eastAsia="Arial Narrow" w:hAnsi="Arial Narrow" w:cs="Arial Narrow"/>
+          <w:sz w:val="48"/>
+          <w:szCs w:val="48"/>
+          <w:b/>
+          <w:color w:val="353a90"/>
+        </w:rPr>
+        <w:t xml:space="preserve">RG actives </w:t>
+      </w:r>
+      <w:bookmarkStart w:id="16" w:name="BKM_AB781F45_BB67_49A4_A6C9_084A58FB84D2_END"/>
+      <w:bookmarkEnd w:id="16"/>
+      <w:r>
+        <w:rPr>
+          <w:rFonts w:ascii="Arial Narrow" w:eastAsia="Arial Narrow" w:hAnsi="Arial Narrow" w:cs="Arial Narrow"/>
+          <w:sz w:val="48"/>
+          <w:szCs w:val="48"/>
+          <w:b/>
+          <w:color w:val="353a90"/>
+        </w:rPr>
+      </w:r>
+    </w:p>
+    <w:p>
+      <w:pPr>
+        <w:pStyle w:val="Normal"/>
+        <w:numId w:val="0"/>
+        <w:ilvl w:val="0"/>
+        <w:spacing w:before="0" w:after="0" w:line="240"/>
+        <w:rPr>
+          <w:rFonts w:hint="default"/>
+          <w:sz w:val="20"/>
+          <w:szCs w:val="20"/>
+          <w:color w:val="000000"/>
+        </w:rPr>
+      </w:pPr>
+      <w:r>
+        <w:rPr>
+          <w:rFonts w:ascii="Times New Roman" w:eastAsia="Times New Roman" w:hAnsi="Times New Roman" w:cs="Times New Roman"/>
+          <w:sz w:val="20"/>
+          <w:szCs w:val="20"/>
+          <w:color w:val="000000"/>
+        </w:rPr>
+      </w:r>
+    </w:p>
+    <w:p>
+      <w:pPr>
+        <w:pStyle w:val="Heading1"/>
+        <w:numId w:val="0"/>
+        <w:ilvl w:val="0"/>
+        <w:spacing w:before="0" w:after="20" w:line="240"/>
+        <w:rPr>
+          <w:rFonts w:hint="default"/>
+          <w:sz w:val="48"/>
+          <w:szCs w:val="48"/>
+          <w:b/>
+          <w:color w:val="353a90"/>
+        </w:rPr>
+      </w:pPr>
+      <w:bookmarkStart w:id="17" w:name="BKM_B8BCA6FE_DD06_4558_B313_769186B710B9_START"/>
+      <w:bookmarkEnd w:id="17"/>
+      <w:r>
+        <w:rPr>
+          <w:rFonts w:ascii="Arial Narrow" w:eastAsia="Arial Narrow" w:hAnsi="Arial Narrow" w:cs="Arial Narrow"/>
+          <w:sz w:val="48"/>
+          <w:szCs w:val="48"/>
+          <w:b/>
+          <w:color w:val="353a90"/>
+        </w:rPr>
+        <w:t xml:space="preserve">EX-FONCT-RAPPORT_RG-04 : voir les rapports </w:t>
+      </w:r>
+      <w:r>
+        <w:rPr>
+          <w:rFonts w:ascii="Arial Narrow" w:eastAsia="Arial Narrow" w:hAnsi="Arial Narrow" w:cs="Arial Narrow"/>
+          <w:sz w:val="48"/>
+          <w:szCs w:val="48"/>
+          <w:b/>
+          <w:color w:val="353a90"/>
+        </w:rPr>
+        <w:t xml:space="preserve">de contr</w:t>
+      </w:r>
+      <w:r>
+        <w:rPr>
+          <w:rFonts w:ascii="Arial Narrow" w:eastAsia="Arial Narrow" w:hAnsi="Arial Narrow" w:cs="Arial Narrow"/>
+          <w:sz w:val="48"/>
+          <w:szCs w:val="48"/>
+          <w:b/>
+          <w:color w:val="353a90"/>
+        </w:rPr>
+        <w:t xml:space="preserve">ô</w:t>
+      </w:r>
+      <w:r>
+        <w:rPr>
+          <w:rFonts w:ascii="Arial Narrow" w:eastAsia="Arial Narrow" w:hAnsi="Arial Narrow" w:cs="Arial Narrow"/>
+          <w:sz w:val="48"/>
+          <w:szCs w:val="48"/>
+          <w:b/>
+          <w:color w:val="353a90"/>
+        </w:rPr>
+        <w:t xml:space="preserve">le des RG </w:t>
+      </w:r>
+      <w:bookmarkStart w:id="18" w:name="BKM_B8BCA6FE_DD06_4558_B313_769186B710B9_END"/>
+      <w:bookmarkEnd w:id="18"/>
+      <w:r>
+        <w:rPr>
+          <w:rFonts w:ascii="Arial Narrow" w:eastAsia="Arial Narrow" w:hAnsi="Arial Narrow" w:cs="Arial Narrow"/>
+          <w:sz w:val="48"/>
+          <w:szCs w:val="48"/>
+          <w:b/>
+          <w:color w:val="353a90"/>
+        </w:rPr>
+      </w:r>
+    </w:p>
+    <w:p>
+      <w:pPr>
+        <w:pStyle w:val="Normal"/>
+        <w:numId w:val="0"/>
+        <w:ilvl w:val="0"/>
+        <w:spacing w:before="0" w:after="0" w:line="240"/>
+        <w:rPr>
+          <w:rFonts w:hint="default"/>
+          <w:sz w:val="20"/>
+          <w:szCs w:val="20"/>
+          <w:color w:val="000000"/>
+        </w:rPr>
+      </w:pPr>
+      <w:r>
+        <w:rPr>
+          <w:rFonts w:ascii="Times New Roman" w:eastAsia="Times New Roman" w:hAnsi="Times New Roman" w:cs="Times New Roman"/>
+          <w:sz w:val="20"/>
+          <w:szCs w:val="20"/>
+          <w:color w:val="000000"/>
+        </w:rPr>
+      </w:r>
+    </w:p>
+    <w:p>
+      <w:pPr>
+        <w:pStyle w:val="Heading1"/>
+        <w:numId w:val="0"/>
+        <w:ilvl w:val="0"/>
+        <w:spacing w:before="0" w:after="20" w:line="240"/>
+        <w:rPr>
+          <w:rFonts w:hint="default"/>
+          <w:sz w:val="48"/>
+          <w:szCs w:val="48"/>
+          <w:b/>
+          <w:color w:val="353a90"/>
+        </w:rPr>
+      </w:pPr>
+      <w:bookmarkStart w:id="19" w:name="BKM_1EC0831D_C71D_4263_9F50_175BA692DC84_START"/>
+      <w:bookmarkEnd w:id="19"/>
+      <w:r>
+        <w:rPr>
+          <w:rFonts w:ascii="Arial Narrow" w:eastAsia="Arial Narrow" w:hAnsi="Arial Narrow" w:cs="Arial Narrow"/>
+          <w:sz w:val="48"/>
+          <w:szCs w:val="48"/>
+          <w:b/>
+          <w:color w:val="353a90"/>
+        </w:rPr>
+        <w:t xml:space="preserve">EX-TEC-LISTE_RG-05 : publier la liste des RG </w:t>
+      </w:r>
+      <w:r>
+        <w:rPr>
+          <w:rFonts w:ascii="Arial Narrow" w:eastAsia="Arial Narrow" w:hAnsi="Arial Narrow" w:cs="Arial Narrow"/>
+          <w:sz w:val="48"/>
+          <w:szCs w:val="48"/>
+          <w:b/>
+          <w:color w:val="353a90"/>
+        </w:rPr>
+        <w:t xml:space="preserve">impl</w:t>
+      </w:r>
+      <w:r>
+        <w:rPr>
+          <w:rFonts w:ascii="Arial Narrow" w:eastAsia="Arial Narrow" w:hAnsi="Arial Narrow" w:cs="Arial Narrow"/>
+          <w:sz w:val="48"/>
+          <w:szCs w:val="48"/>
+          <w:b/>
+          <w:color w:val="353a90"/>
+        </w:rPr>
+        <w:t xml:space="preserve">é</w:t>
+      </w:r>
+      <w:r>
+        <w:rPr>
+          <w:rFonts w:ascii="Arial Narrow" w:eastAsia="Arial Narrow" w:hAnsi="Arial Narrow" w:cs="Arial Narrow"/>
+          <w:sz w:val="48"/>
+          <w:szCs w:val="48"/>
+          <w:b/>
+          <w:color w:val="353a90"/>
+        </w:rPr>
+        <w:t xml:space="preserve">ment</w:t>
+      </w:r>
+      <w:r>
+        <w:rPr>
+          <w:rFonts w:ascii="Arial Narrow" w:eastAsia="Arial Narrow" w:hAnsi="Arial Narrow" w:cs="Arial Narrow"/>
+          <w:sz w:val="48"/>
+          <w:szCs w:val="48"/>
+          <w:b/>
+          <w:color w:val="353a90"/>
+        </w:rPr>
+        <w:t xml:space="preserve">é</w:t>
+      </w:r>
+      <w:r>
+        <w:rPr>
+          <w:rFonts w:ascii="Arial Narrow" w:eastAsia="Arial Narrow" w:hAnsi="Arial Narrow" w:cs="Arial Narrow"/>
+          <w:sz w:val="48"/>
+          <w:szCs w:val="48"/>
+          <w:b/>
+          <w:color w:val="353a90"/>
+        </w:rPr>
+        <w:t xml:space="preserve">es dans l'application </w:t>
+      </w:r>
+      <w:bookmarkStart w:id="20" w:name="BKM_1EC0831D_C71D_4263_9F50_175BA692DC84_END"/>
+      <w:bookmarkEnd w:id="20"/>
+      <w:r>
+        <w:rPr>
+          <w:rFonts w:ascii="Arial Narrow" w:eastAsia="Arial Narrow" w:hAnsi="Arial Narrow" w:cs="Arial Narrow"/>
+          <w:sz w:val="48"/>
+          <w:szCs w:val="48"/>
+          <w:b/>
+          <w:color w:val="353a90"/>
+        </w:rPr>
+      </w:r>
+    </w:p>
+    <w:p>
+      <w:pPr>
+        <w:pStyle w:val="Normal"/>
+        <w:numId w:val="0"/>
+        <w:ilvl w:val="0"/>
+        <w:spacing w:before="0" w:after="0" w:line="240"/>
+        <w:rPr>
+          <w:rFonts w:hint="default"/>
+          <w:sz w:val="20"/>
+          <w:szCs w:val="20"/>
+          <w:color w:val="000000"/>
+        </w:rPr>
+      </w:pPr>
+      <w:r>
+        <w:rPr>
+          <w:rFonts w:ascii="Times New Roman" w:eastAsia="Times New Roman" w:hAnsi="Times New Roman" w:cs="Times New Roman"/>
+          <w:sz w:val="20"/>
+          <w:szCs w:val="20"/>
+          <w:color w:val="000000"/>
+        </w:rPr>
+      </w:r>
+    </w:p>
+    <w:p>
+      <w:pPr>
+        <w:pStyle w:val="Heading1"/>
+        <w:numId w:val="0"/>
+        <w:ilvl w:val="0"/>
+        <w:spacing w:before="0" w:after="20" w:line="240"/>
+        <w:rPr>
+          <w:rFonts w:hint="default"/>
+          <w:sz w:val="48"/>
+          <w:szCs w:val="48"/>
+          <w:b/>
+          <w:color w:val="353a90"/>
+        </w:rPr>
+      </w:pPr>
+      <w:bookmarkStart w:id="21" w:name="BKM_2B274B26_E8FB_4DAA_8C7E_569AAE255545_START"/>
+      <w:bookmarkEnd w:id="21"/>
+      <w:r>
+        <w:rPr>
+          <w:rFonts w:ascii="Arial Narrow" w:eastAsia="Arial Narrow" w:hAnsi="Arial Narrow" w:cs="Arial Narrow"/>
+          <w:sz w:val="48"/>
+          <w:szCs w:val="48"/>
+          <w:b/>
+          <w:color w:val="353a90"/>
+        </w:rPr>
+        <w:t xml:space="preserve">EX-TEC-PARAMETRAGE_RG-06 : publier le </w:t>
+      </w:r>
+      <w:r>
+        <w:rPr>
+          <w:rFonts w:ascii="Arial Narrow" w:eastAsia="Arial Narrow" w:hAnsi="Arial Narrow" w:cs="Arial Narrow"/>
+          <w:sz w:val="48"/>
+          <w:szCs w:val="48"/>
+          <w:b/>
+          <w:color w:val="353a90"/>
+        </w:rPr>
+        <w:t xml:space="preserve">param</w:t>
+      </w:r>
+      <w:r>
+        <w:rPr>
+          <w:rFonts w:ascii="Arial Narrow" w:eastAsia="Arial Narrow" w:hAnsi="Arial Narrow" w:cs="Arial Narrow"/>
+          <w:sz w:val="48"/>
+          <w:szCs w:val="48"/>
+          <w:b/>
+          <w:color w:val="353a90"/>
+        </w:rPr>
+        <w:t xml:space="preserve">é</w:t>
+      </w:r>
+      <w:r>
+        <w:rPr>
+          <w:rFonts w:ascii="Arial Narrow" w:eastAsia="Arial Narrow" w:hAnsi="Arial Narrow" w:cs="Arial Narrow"/>
+          <w:sz w:val="48"/>
+          <w:szCs w:val="48"/>
+          <w:b/>
+          <w:color w:val="353a90"/>
+        </w:rPr>
+        <w:t xml:space="preserve">trage des contr</w:t>
+      </w:r>
+      <w:r>
+        <w:rPr>
+          <w:rFonts w:ascii="Arial Narrow" w:eastAsia="Arial Narrow" w:hAnsi="Arial Narrow" w:cs="Arial Narrow"/>
+          <w:sz w:val="48"/>
+          <w:szCs w:val="48"/>
+          <w:b/>
+          <w:color w:val="353a90"/>
+        </w:rPr>
+        <w:t xml:space="preserve">ô</w:t>
+      </w:r>
+      <w:r>
+        <w:rPr>
+          <w:rFonts w:ascii="Arial Narrow" w:eastAsia="Arial Narrow" w:hAnsi="Arial Narrow" w:cs="Arial Narrow"/>
+          <w:sz w:val="48"/>
+          <w:szCs w:val="48"/>
+          <w:b/>
+          <w:color w:val="353a90"/>
+        </w:rPr>
+        <w:t xml:space="preserve">les </w:t>
+      </w:r>
+      <w:bookmarkStart w:id="22" w:name="BKM_2B274B26_E8FB_4DAA_8C7E_569AAE255545_END"/>
+      <w:bookmarkEnd w:id="22"/>
+      <w:r>
+        <w:rPr>
+          <w:rFonts w:ascii="Arial Narrow" w:eastAsia="Arial Narrow" w:hAnsi="Arial Narrow" w:cs="Arial Narrow"/>
+          <w:sz w:val="48"/>
+          <w:szCs w:val="48"/>
+          <w:b/>
+          <w:color w:val="353a90"/>
+        </w:rPr>
+      </w:r>
+    </w:p>
+    <w:p>
+      <w:pPr>
+        <w:pStyle w:val="Normal"/>
+        <w:numId w:val="0"/>
+        <w:ilvl w:val="0"/>
+        <w:spacing w:before="0" w:after="0" w:line="240"/>
+        <w:rPr>
+          <w:rFonts w:hint="default"/>
+          <w:sz w:val="20"/>
+          <w:szCs w:val="20"/>
+          <w:color w:val="000000"/>
+        </w:rPr>
+      </w:pPr>
+      <w:r>
+        <w:rPr>
+          <w:rFonts w:ascii="Times New Roman" w:eastAsia="Times New Roman" w:hAnsi="Times New Roman" w:cs="Times New Roman"/>
+          <w:sz w:val="20"/>
+          <w:szCs w:val="20"/>
+          <w:color w:val="000000"/>
+        </w:rPr>
+      </w:r>
+    </w:p>
+    <w:p>
+      <w:pPr>
+        <w:pStyle w:val="Heading1"/>
+        <w:numId w:val="0"/>
+        <w:ilvl w:val="0"/>
+        <w:spacing w:before="0" w:after="20" w:line="240"/>
+        <w:rPr>
+          <w:rFonts w:hint="default"/>
+          <w:sz w:val="48"/>
+          <w:szCs w:val="48"/>
+          <w:b/>
+          <w:color w:val="353a90"/>
+        </w:rPr>
+      </w:pPr>
+      <w:bookmarkStart w:id="23" w:name="BKM_611824F2_F222_4300_A01B_C2D5192BA830_START"/>
+      <w:bookmarkEnd w:id="23"/>
+      <w:r>
+        <w:rPr>
+          <w:rFonts w:ascii="Arial Narrow" w:eastAsia="Arial Narrow" w:hAnsi="Arial Narrow" w:cs="Arial Narrow"/>
+          <w:sz w:val="48"/>
+          <w:szCs w:val="48"/>
+          <w:b/>
+          <w:color w:val="353a90"/>
+        </w:rPr>
+        <w:t xml:space="preserve">EX-TEC-PUBLICATION-RG-07 : publier l'activation </w:t>
+      </w:r>
+      <w:r>
+        <w:rPr>
+          <w:rFonts w:ascii="Arial Narrow" w:eastAsia="Arial Narrow" w:hAnsi="Arial Narrow" w:cs="Arial Narrow"/>
+          <w:sz w:val="48"/>
+          <w:szCs w:val="48"/>
+          <w:b/>
+          <w:color w:val="353a90"/>
+        </w:rPr>
+        <w:t xml:space="preserve">des RG </w:t>
+      </w:r>
+      <w:bookmarkStart w:id="24" w:name="BKM_611824F2_F222_4300_A01B_C2D5192BA830_END"/>
+      <w:bookmarkEnd w:id="24"/>
+      <w:r>
+        <w:rPr>
+          <w:rFonts w:ascii="Arial Narrow" w:eastAsia="Arial Narrow" w:hAnsi="Arial Narrow" w:cs="Arial Narrow"/>
+          <w:sz w:val="48"/>
+          <w:szCs w:val="48"/>
+          <w:b/>
+          <w:color w:val="353a90"/>
+        </w:rPr>
+      </w:r>
+    </w:p>
+    <w:p>
+      <w:pPr>
+        <w:pStyle w:val="Normal"/>
+        <w:numId w:val="0"/>
+        <w:ilvl w:val="0"/>
+        <w:spacing w:before="0" w:after="0" w:line="240"/>
+        <w:rPr>
+          <w:rFonts w:hint="default"/>
+          <w:sz w:val="20"/>
+          <w:szCs w:val="20"/>
+          <w:color w:val="000000"/>
+        </w:rPr>
+      </w:pPr>
+      <w:r>
+        <w:rPr>
+          <w:rFonts w:ascii="Times New Roman" w:eastAsia="Times New Roman" w:hAnsi="Times New Roman" w:cs="Times New Roman"/>
+          <w:sz w:val="20"/>
+          <w:szCs w:val="20"/>
+          <w:color w:val="000000"/>
+        </w:rPr>
+      </w:r>
+    </w:p>
+    <w:p>
+      <w:pPr>
+        <w:pStyle w:val="Heading1"/>
+        <w:numId w:val="0"/>
+        <w:ilvl w:val="0"/>
+        <w:spacing w:before="0" w:after="20" w:line="240"/>
+        <w:rPr>
+          <w:rFonts w:hint="default"/>
+          <w:sz w:val="48"/>
+          <w:szCs w:val="48"/>
+          <w:b/>
+          <w:color w:val="353a90"/>
+        </w:rPr>
+      </w:pPr>
+      <w:bookmarkStart w:id="25" w:name="BKM_7A69172F_ABA0_42B0_88AC_55A176CEDB1A_START"/>
+      <w:bookmarkEnd w:id="25"/>
+      <w:r>
+        <w:rPr>
+          <w:rFonts w:ascii="Arial Narrow" w:eastAsia="Arial Narrow" w:hAnsi="Arial Narrow" w:cs="Arial Narrow"/>
+          <w:sz w:val="48"/>
+          <w:szCs w:val="48"/>
+          <w:b/>
+          <w:color w:val="353a90"/>
+        </w:rPr>
+        <w:t xml:space="preserve">EX-TEC-PUBLICATION-RG-08 : stocker et publier </w:t>
+      </w:r>
+      <w:r>
+        <w:rPr>
+          <w:rFonts w:ascii="Arial Narrow" w:eastAsia="Arial Narrow" w:hAnsi="Arial Narrow" w:cs="Arial Narrow"/>
+          <w:sz w:val="48"/>
+          <w:szCs w:val="48"/>
+          <w:b/>
+          <w:color w:val="353a90"/>
+        </w:rPr>
+        <w:t xml:space="preserve">les rapports de contr</w:t>
+      </w:r>
+      <w:r>
+        <w:rPr>
+          <w:rFonts w:ascii="Arial Narrow" w:eastAsia="Arial Narrow" w:hAnsi="Arial Narrow" w:cs="Arial Narrow"/>
+          <w:sz w:val="48"/>
+          <w:szCs w:val="48"/>
+          <w:b/>
+          <w:color w:val="353a90"/>
+        </w:rPr>
+        <w:t xml:space="preserve">ô</w:t>
+      </w:r>
+      <w:r>
+        <w:rPr>
+          <w:rFonts w:ascii="Arial Narrow" w:eastAsia="Arial Narrow" w:hAnsi="Arial Narrow" w:cs="Arial Narrow"/>
+          <w:sz w:val="48"/>
+          <w:szCs w:val="48"/>
+          <w:b/>
+          <w:color w:val="353a90"/>
+        </w:rPr>
+        <w:t xml:space="preserve">le pour chaque utilisateur </w:t>
+      </w:r>
+      <w:bookmarkStart w:id="26" w:name="BKM_7A69172F_ABA0_42B0_88AC_55A176CEDB1A_END"/>
+      <w:bookmarkEnd w:id="26"/>
+      <w:r>
+        <w:rPr>
+          <w:rFonts w:ascii="Arial Narrow" w:eastAsia="Arial Narrow" w:hAnsi="Arial Narrow" w:cs="Arial Narrow"/>
+          <w:sz w:val="48"/>
+          <w:szCs w:val="48"/>
+          <w:b/>
+          <w:color w:val="353a90"/>
+        </w:rPr>
+      </w:r>
+    </w:p>
+    <w:p>
+      <w:pPr>
+        <w:pStyle w:val="Normal"/>
+        <w:numId w:val="0"/>
+        <w:ilvl w:val="0"/>
+        <w:spacing w:before="0" w:after="0" w:line="240"/>
+        <w:rPr>
+          <w:rFonts w:hint="default"/>
+          <w:sz w:val="20"/>
+          <w:szCs w:val="20"/>
+          <w:color w:val="000000"/>
+        </w:rPr>
+      </w:pPr>
+      <w:r>
+        <w:rPr>
+          <w:rFonts w:ascii="Times New Roman" w:eastAsia="Times New Roman" w:hAnsi="Times New Roman" w:cs="Times New Roman"/>
+          <w:sz w:val="20"/>
+          <w:szCs w:val="20"/>
+          <w:color w:val="000000"/>
+        </w:rPr>
+      </w:r>
+    </w:p>
+    <w:p>
+      <w:pPr>
+        <w:pStyle w:val="Heading1"/>
+        <w:numId w:val="0"/>
+        <w:ilvl w:val="0"/>
+        <w:spacing w:before="0" w:after="20" w:line="240"/>
+        <w:rPr>
+          <w:rFonts w:hint="default"/>
+          <w:sz w:val="48"/>
+          <w:szCs w:val="48"/>
+          <w:b/>
+          <w:color w:val="353a90"/>
+        </w:rPr>
+      </w:pPr>
+      <w:bookmarkStart w:id="27" w:name="BKM_64937757_EF7A_432B_B556_20936873C543_START"/>
+      <w:bookmarkEnd w:id="27"/>
+      <w:r>
+        <w:rPr>
+          <w:rFonts w:ascii="Arial Narrow" w:eastAsia="Arial Narrow" w:hAnsi="Arial Narrow" w:cs="Arial Narrow"/>
+          <w:sz w:val="48"/>
+          <w:szCs w:val="48"/>
+          <w:b/>
+          <w:color w:val="353a90"/>
+        </w:rPr>
+        <w:t xml:space="preserve">EX-TEC-IMPLEMENTATION_RG-09 : savoir o</w:t>
+      </w:r>
+      <w:r>
+        <w:rPr>
+          <w:rFonts w:ascii="Arial Narrow" w:eastAsia="Arial Narrow" w:hAnsi="Arial Narrow" w:cs="Arial Narrow"/>
+          <w:sz w:val="48"/>
+          <w:szCs w:val="48"/>
+          <w:b/>
+          <w:color w:val="353a90"/>
+        </w:rPr>
+        <w:t xml:space="preserve">ù</w:t>
+      </w:r>
+      <w:r>
+        <w:rPr>
+          <w:rFonts w:ascii="Arial Narrow" w:eastAsia="Arial Narrow" w:hAnsi="Arial Narrow" w:cs="Arial Narrow"/>
+          <w:sz w:val="48"/>
+          <w:szCs w:val="48"/>
+          <w:b/>
+          <w:color w:val="353a90"/>
+        </w:rPr>
+        <w:t xml:space="preserve"> et </w:t>
+      </w:r>
+      <w:r>
+        <w:rPr>
+          <w:rFonts w:ascii="Arial Narrow" w:eastAsia="Arial Narrow" w:hAnsi="Arial Narrow" w:cs="Arial Narrow"/>
+          <w:sz w:val="48"/>
+          <w:szCs w:val="48"/>
+          <w:b/>
+          <w:color w:val="353a90"/>
+        </w:rPr>
+        <w:t xml:space="preserve">comment sont impl</w:t>
+      </w:r>
+      <w:r>
+        <w:rPr>
+          <w:rFonts w:ascii="Arial Narrow" w:eastAsia="Arial Narrow" w:hAnsi="Arial Narrow" w:cs="Arial Narrow"/>
+          <w:sz w:val="48"/>
+          <w:szCs w:val="48"/>
+          <w:b/>
+          <w:color w:val="353a90"/>
+        </w:rPr>
+        <w:t xml:space="preserve">é</w:t>
+      </w:r>
+      <w:r>
+        <w:rPr>
+          <w:rFonts w:ascii="Arial Narrow" w:eastAsia="Arial Narrow" w:hAnsi="Arial Narrow" w:cs="Arial Narrow"/>
+          <w:sz w:val="48"/>
+          <w:szCs w:val="48"/>
+          <w:b/>
+          <w:color w:val="353a90"/>
+        </w:rPr>
+        <w:t xml:space="preserve">ment</w:t>
+      </w:r>
+      <w:r>
+        <w:rPr>
+          <w:rFonts w:ascii="Arial Narrow" w:eastAsia="Arial Narrow" w:hAnsi="Arial Narrow" w:cs="Arial Narrow"/>
+          <w:sz w:val="48"/>
+          <w:szCs w:val="48"/>
+          <w:b/>
+          <w:color w:val="353a90"/>
+        </w:rPr>
+        <w:t xml:space="preserve">é</w:t>
+      </w:r>
+      <w:r>
+        <w:rPr>
+          <w:rFonts w:ascii="Arial Narrow" w:eastAsia="Arial Narrow" w:hAnsi="Arial Narrow" w:cs="Arial Narrow"/>
+          <w:sz w:val="48"/>
+          <w:szCs w:val="48"/>
+          <w:b/>
+          <w:color w:val="353a90"/>
+        </w:rPr>
+        <w:t xml:space="preserve">es les RG   </w:t>
+      </w:r>
+      <w:bookmarkStart w:id="28" w:name="BKM_64937757_EF7A_432B_B556_20936873C543_END"/>
+      <w:bookmarkEnd w:id="28"/>
+      <w:bookmarkStart w:id="29" w:name="EXIGENCES_END"/>
+      <w:bookmarkEnd w:id="29"/>
+      <w:bookmarkStart w:id="30" w:name="BKM_652BA564_C54E_4DD5_BAD6_6CD198AC2A1B_END"/>
+      <w:bookmarkEnd w:id="30"/>
+      <w:r>
+        <w:rPr>
+          <w:rFonts w:ascii="Arial Narrow" w:eastAsia="Arial Narrow" w:hAnsi="Arial Narrow" w:cs="Arial Narrow"/>
+          <w:sz w:val="48"/>
+          <w:szCs w:val="48"/>
+          <w:b/>
+          <w:color w:val="353a90"/>
+        </w:rPr>
+      </w:r>
+    </w:p>
+    <w:p>
+      <w:pPr>
+        <w:pStyle w:val="Normal"/>
+        <w:numId w:val="0"/>
+        <w:ilvl w:val="0"/>
+        <w:spacing w:before="0" w:after="0" w:line="240"/>
+        <w:rPr>
+          <w:rFonts w:hint="default"/>
+          <w:sz w:val="20"/>
+          <w:szCs w:val="20"/>
+          <w:color w:val="000000"/>
+        </w:rPr>
+      </w:pPr>
+      <w:r>
+        <w:rPr>
+          <w:rFonts w:ascii="Times New Roman" w:eastAsia="Times New Roman" w:hAnsi="Times New Roman" w:cs="Times New Roman"/>
+          <w:sz w:val="20"/>
+          <w:szCs w:val="20"/>
+          <w:color w:val="000000"/>
+        </w:rPr>
+      </w:r>
+    </w:p>
+    <w:p>
+      <w:pPr>
+        <w:pStyle w:val="Normal"/>
+        <w:numId w:val="0"/>
+        <w:ilvl w:val="0"/>
+        <w:spacing w:before="0" w:after="0" w:line="240"/>
+        <w:rPr>
+          <w:rFonts w:hint="default"/>
+          <w:sz w:val="20"/>
+          <w:szCs w:val="20"/>
+          <w:color w:val="000000"/>
+        </w:rPr>
+      </w:pPr>
+      <w:bookmarkStart w:id="31" w:name="FONCTIONNALITÉS_START"/>
+      <w:bookmarkEnd w:id="31"/>
+      <w:bookmarkStart w:id="32" w:name="BKM_592A8BF2_986C_4B49_82AA_1F6CC215B315_START"/>
+      <w:bookmarkEnd w:id="32"/>
+      <w:r>
+        <w:rPr>
+          <w:rFonts w:ascii="Times New Roman" w:eastAsia="Times New Roman" w:hAnsi="Times New Roman" w:cs="Times New Roman"/>
+          <w:sz w:val="20"/>
+          <w:szCs w:val="20"/>
+          <w:color w:val="000000"/>
+        </w:rPr>
+      </w:r>
+    </w:p>
+    <w:p>
+      <w:pPr>
+        <w:pStyle w:val="Heading1"/>
+        <w:numId w:val="0"/>
+        <w:ilvl w:val="0"/>
+        <w:spacing w:before="0" w:after="20" w:line="240"/>
+        <w:rPr>
+          <w:rFonts w:hint="default"/>
+          <w:sz w:val="48"/>
+          <w:szCs w:val="48"/>
+          <w:b/>
+          <w:color w:val="353a90"/>
+        </w:rPr>
+      </w:pPr>
+      <w:bookmarkStart w:id="33" w:name="BKM_0AD24DE5_FC4B_40EA_9E51_317FBCCD67FA_START"/>
+      <w:bookmarkEnd w:id="33"/>
+      <w:r>
+        <w:rPr>
+          <w:rFonts w:ascii="Arial Narrow" w:eastAsia="Arial Narrow" w:hAnsi="Arial Narrow" w:cs="Arial Narrow"/>
+          <w:sz w:val="48"/>
+          <w:szCs w:val="48"/>
+          <w:b/>
+          <w:color w:val="353a90"/>
+        </w:rPr>
+        <w:t xml:space="preserve">MOA </w:t>
+      </w:r>
+      <w:bookmarkStart w:id="34" w:name="BKM_0AD24DE5_FC4B_40EA_9E51_317FBCCD67FA_END"/>
+      <w:bookmarkEnd w:id="34"/>
+      <w:r>
+        <w:rPr>
+          <w:rFonts w:ascii="Arial Narrow" w:eastAsia="Arial Narrow" w:hAnsi="Arial Narrow" w:cs="Arial Narrow"/>
+          <w:sz w:val="48"/>
+          <w:szCs w:val="48"/>
+          <w:b/>
+          <w:color w:val="353a90"/>
+        </w:rPr>
+      </w:r>
+    </w:p>
+    <w:p>
+      <w:pPr>
+        <w:pStyle w:val="Normal"/>
+        <w:numId w:val="0"/>
+        <w:ilvl w:val="0"/>
+        <w:spacing w:before="0" w:after="0" w:line="240"/>
+        <w:rPr>
+          <w:rFonts w:hint="default"/>
+          <w:sz w:val="20"/>
+          <w:szCs w:val="20"/>
+          <w:color w:val="000000"/>
+        </w:rPr>
+      </w:pPr>
+      <w:r>
+        <w:rPr>
+          <w:rFonts w:ascii="Times New Roman" w:eastAsia="Times New Roman" w:hAnsi="Times New Roman" w:cs="Times New Roman"/>
+          <w:sz w:val="20"/>
+          <w:szCs w:val="20"/>
+          <w:color w:val="000000"/>
+        </w:rPr>
+      </w:r>
+    </w:p>
+    <w:p>
+      <w:pPr>
+        <w:pStyle w:val="Heading1"/>
+        <w:numId w:val="0"/>
+        <w:ilvl w:val="0"/>
+        <w:spacing w:before="0" w:after="20" w:line="240"/>
+        <w:rPr>
+          <w:rFonts w:hint="default"/>
+          <w:sz w:val="48"/>
+          <w:szCs w:val="48"/>
+          <w:b/>
+          <w:color w:val="353a90"/>
+        </w:rPr>
+      </w:pPr>
+      <w:bookmarkStart w:id="35" w:name="BKM_00436E99_25F4_4E76_B68A_36A3F7383A39_START"/>
+      <w:bookmarkEnd w:id="35"/>
+      <w:r>
+        <w:rPr>
+          <w:rFonts w:ascii="Arial Narrow" w:eastAsia="Arial Narrow" w:hAnsi="Arial Narrow" w:cs="Arial Narrow"/>
+          <w:sz w:val="48"/>
+          <w:szCs w:val="48"/>
+          <w:b/>
+          <w:color w:val="353a90"/>
+        </w:rPr>
+        <w:t xml:space="preserve">Utilisateur </w:t>
+      </w:r>
+      <w:bookmarkStart w:id="36" w:name="BKM_00436E99_25F4_4E76_B68A_36A3F7383A39_END"/>
+      <w:bookmarkEnd w:id="36"/>
+      <w:r>
+        <w:rPr>
+          <w:rFonts w:ascii="Arial Narrow" w:eastAsia="Arial Narrow" w:hAnsi="Arial Narrow" w:cs="Arial Narrow"/>
+          <w:sz w:val="48"/>
+          <w:szCs w:val="48"/>
+          <w:b/>
+          <w:color w:val="353a90"/>
+        </w:rPr>
+      </w:r>
+    </w:p>
+    <w:p>
+      <w:pPr>
+        <w:pStyle w:val="Normal"/>
+        <w:numId w:val="0"/>
+        <w:ilvl w:val="0"/>
+        <w:spacing w:before="0" w:after="0" w:line="240"/>
+        <w:rPr>
+          <w:rFonts w:hint="default"/>
+          <w:sz w:val="20"/>
+          <w:szCs w:val="20"/>
+          <w:color w:val="000000"/>
+        </w:rPr>
+      </w:pPr>
+      <w:r>
+        <w:rPr>
+          <w:rFonts w:ascii="Times New Roman" w:eastAsia="Times New Roman" w:hAnsi="Times New Roman" w:cs="Times New Roman"/>
+          <w:sz w:val="20"/>
+          <w:szCs w:val="20"/>
+          <w:color w:val="000000"/>
+        </w:rPr>
+      </w:r>
+    </w:p>
+    <w:p>
+      <w:pPr>
+        <w:pStyle w:val="Heading1"/>
+        <w:numId w:val="0"/>
+        <w:ilvl w:val="0"/>
+        <w:spacing w:before="0" w:after="20" w:line="240"/>
+        <w:rPr>
+          <w:rFonts w:hint="default"/>
+          <w:sz w:val="48"/>
+          <w:szCs w:val="48"/>
+          <w:b/>
+          <w:color w:val="353a90"/>
+        </w:rPr>
+      </w:pPr>
+      <w:bookmarkStart w:id="37" w:name="BKM_74D7D103_6340_4CF4_A538_ABD59491ED06_START"/>
+      <w:bookmarkEnd w:id="37"/>
+      <w:r>
+        <w:rPr>
+          <w:rFonts w:ascii="Arial Narrow" w:eastAsia="Arial Narrow" w:hAnsi="Arial Narrow" w:cs="Arial Narrow"/>
+          <w:sz w:val="48"/>
+          <w:szCs w:val="48"/>
+          <w:b/>
+          <w:color w:val="353a90"/>
+        </w:rPr>
+        <w:t xml:space="preserve">MOE </w:t>
+      </w:r>
+      <w:bookmarkStart w:id="38" w:name="BKM_74D7D103_6340_4CF4_A538_ABD59491ED06_END"/>
+      <w:bookmarkEnd w:id="38"/>
+      <w:r>
+        <w:rPr>
+          <w:rFonts w:ascii="Arial Narrow" w:eastAsia="Arial Narrow" w:hAnsi="Arial Narrow" w:cs="Arial Narrow"/>
+          <w:sz w:val="48"/>
+          <w:szCs w:val="48"/>
+          <w:b/>
+          <w:color w:val="353a90"/>
+        </w:rPr>
+      </w:r>
+    </w:p>
+    <w:p>
+      <w:pPr>
+        <w:pStyle w:val="Normal"/>
+        <w:numId w:val="0"/>
+        <w:ilvl w:val="0"/>
+        <w:spacing w:before="0" w:after="0" w:line="240"/>
+        <w:rPr>
+          <w:rFonts w:hint="default"/>
+          <w:sz w:val="20"/>
+          <w:szCs w:val="20"/>
+          <w:color w:val="000000"/>
+        </w:rPr>
+      </w:pPr>
+      <w:r>
+        <w:rPr>
+          <w:rFonts w:ascii="Times New Roman" w:eastAsia="Times New Roman" w:hAnsi="Times New Roman" w:cs="Times New Roman"/>
+          <w:sz w:val="20"/>
+          <w:szCs w:val="20"/>
+          <w:color w:val="000000"/>
+        </w:rPr>
+      </w:r>
+    </w:p>
+    <w:p>
+      <w:pPr>
+        <w:pStyle w:val="Heading1"/>
+        <w:numId w:val="0"/>
+        <w:ilvl w:val="0"/>
+        <w:spacing w:before="0" w:after="20" w:line="240"/>
+        <w:rPr>
+          <w:rFonts w:hint="default"/>
+          <w:sz w:val="48"/>
+          <w:szCs w:val="48"/>
+          <w:b/>
+          <w:color w:val="353a90"/>
+        </w:rPr>
+      </w:pPr>
+      <w:bookmarkStart w:id="39" w:name="BKM_D94B41CE_AFE2_4361_9256_98188366D881_START"/>
+      <w:bookmarkEnd w:id="39"/>
+      <w:r>
+        <w:rPr>
+          <w:rFonts w:ascii="Arial Narrow" w:eastAsia="Arial Narrow" w:hAnsi="Arial Narrow" w:cs="Arial Narrow"/>
+          <w:sz w:val="48"/>
+          <w:szCs w:val="48"/>
+          <w:b/>
+          <w:color w:val="353a90"/>
+        </w:rPr>
+        <w:t xml:space="preserve">Developpeur </w:t>
+      </w:r>
+      <w:bookmarkStart w:id="40" w:name="BKM_D94B41CE_AFE2_4361_9256_98188366D881_END"/>
+      <w:bookmarkEnd w:id="40"/>
+      <w:r>
+        <w:rPr>
+          <w:rFonts w:ascii="Arial Narrow" w:eastAsia="Arial Narrow" w:hAnsi="Arial Narrow" w:cs="Arial Narrow"/>
+          <w:sz w:val="48"/>
+          <w:szCs w:val="48"/>
+          <w:b/>
+          <w:color w:val="353a90"/>
+        </w:rPr>
+      </w:r>
+    </w:p>
+    <w:p>
+      <w:pPr>
+        <w:pStyle w:val="Normal"/>
+        <w:numId w:val="0"/>
+        <w:ilvl w:val="0"/>
+        <w:spacing w:before="0" w:after="0" w:line="240"/>
+        <w:rPr>
+          <w:rFonts w:hint="default"/>
+          <w:sz w:val="20"/>
+          <w:szCs w:val="20"/>
+          <w:color w:val="000000"/>
+        </w:rPr>
+      </w:pPr>
+      <w:r>
+        <w:rPr>
+          <w:rFonts w:ascii="Times New Roman" w:eastAsia="Times New Roman" w:hAnsi="Times New Roman" w:cs="Times New Roman"/>
+          <w:sz w:val="20"/>
+          <w:szCs w:val="20"/>
+          <w:color w:val="000000"/>
+        </w:rPr>
+      </w:r>
+    </w:p>
+    <w:p>
+      <w:pPr>
+        <w:pStyle w:val="Heading1"/>
+        <w:numId w:val="0"/>
+        <w:ilvl w:val="0"/>
+        <w:spacing w:before="0" w:after="20" w:line="240"/>
+        <w:rPr>
+          <w:rFonts w:hint="default"/>
+          <w:sz w:val="48"/>
+          <w:szCs w:val="48"/>
+          <w:b/>
+          <w:color w:val="353a90"/>
+        </w:rPr>
+      </w:pPr>
+      <w:bookmarkStart w:id="41" w:name="BKM_9D80479F_130B_4C68_BF48_3D59904AB289_START"/>
+      <w:bookmarkEnd w:id="41"/>
+      <w:r>
+        <w:rPr>
+          <w:rFonts w:ascii="Arial Narrow" w:eastAsia="Arial Narrow" w:hAnsi="Arial Narrow" w:cs="Arial Narrow"/>
+          <w:sz w:val="48"/>
+          <w:szCs w:val="48"/>
+          <w:b/>
+          <w:color w:val="353a90"/>
+        </w:rPr>
+        <w:t xml:space="preserve">Recetteur </w:t>
+      </w:r>
+      <w:bookmarkStart w:id="42" w:name="BKM_9D80479F_130B_4C68_BF48_3D59904AB289_END"/>
+      <w:bookmarkEnd w:id="42"/>
+      <w:r>
+        <w:rPr>
+          <w:rFonts w:ascii="Arial Narrow" w:eastAsia="Arial Narrow" w:hAnsi="Arial Narrow" w:cs="Arial Narrow"/>
+          <w:sz w:val="48"/>
+          <w:szCs w:val="48"/>
+          <w:b/>
+          <w:color w:val="353a90"/>
+        </w:rPr>
+      </w:r>
+    </w:p>
+    <w:p>
+      <w:pPr>
+        <w:pStyle w:val="Normal"/>
+        <w:numId w:val="0"/>
+        <w:ilvl w:val="0"/>
+        <w:spacing w:before="0" w:after="0" w:line="240"/>
+        <w:rPr>
+          <w:rFonts w:hint="default"/>
+          <w:sz w:val="20"/>
+          <w:szCs w:val="20"/>
+          <w:color w:val="000000"/>
+        </w:rPr>
+      </w:pPr>
+      <w:r>
+        <w:rPr>
+          <w:rFonts w:ascii="Times New Roman" w:eastAsia="Times New Roman" w:hAnsi="Times New Roman" w:cs="Times New Roman"/>
+          <w:sz w:val="20"/>
+          <w:szCs w:val="20"/>
+          <w:color w:val="000000"/>
+        </w:rPr>
+      </w:r>
+    </w:p>
+    <w:p>
+      <w:pPr>
+        <w:pStyle w:val="Heading1"/>
+        <w:numId w:val="0"/>
+        <w:ilvl w:val="0"/>
+        <w:spacing w:before="0" w:after="20" w:line="240"/>
+        <w:rPr>
+          <w:rFonts w:hint="default"/>
+          <w:sz w:val="48"/>
+          <w:szCs w:val="48"/>
+          <w:b/>
+          <w:color w:val="353a90"/>
+        </w:rPr>
+      </w:pPr>
+      <w:bookmarkStart w:id="43" w:name="BKM_2A4FC5D7_2A71_46DE_A678_63CA7058F3F4_START"/>
+      <w:bookmarkEnd w:id="43"/>
+      <w:r>
+        <w:rPr>
+          <w:rFonts w:ascii="Arial Narrow" w:eastAsia="Arial Narrow" w:hAnsi="Arial Narrow" w:cs="Arial Narrow"/>
+          <w:sz w:val="48"/>
+          <w:szCs w:val="48"/>
+          <w:b/>
+          <w:color w:val="353a90"/>
+        </w:rPr>
+        <w:t xml:space="preserve">TMA </w:t>
+      </w:r>
+      <w:bookmarkStart w:id="44" w:name="BKM_2A4FC5D7_2A71_46DE_A678_63CA7058F3F4_END"/>
+      <w:bookmarkEnd w:id="44"/>
+      <w:r>
+        <w:rPr>
+          <w:rFonts w:ascii="Arial Narrow" w:eastAsia="Arial Narrow" w:hAnsi="Arial Narrow" w:cs="Arial Narrow"/>
+          <w:sz w:val="48"/>
+          <w:szCs w:val="48"/>
+          <w:b/>
+          <w:color w:val="353a90"/>
+        </w:rPr>
+      </w:r>
+    </w:p>
+    <w:p>
+      <w:pPr>
+        <w:pStyle w:val="Normal"/>
+        <w:numId w:val="0"/>
+        <w:ilvl w:val="0"/>
+        <w:spacing w:before="0" w:after="0" w:line="240"/>
+        <w:rPr>
+          <w:rFonts w:hint="default"/>
+          <w:sz w:val="20"/>
+          <w:szCs w:val="20"/>
+          <w:color w:val="000000"/>
+        </w:rPr>
+      </w:pPr>
+      <w:r>
+        <w:rPr>
+          <w:rFonts w:ascii="Times New Roman" w:eastAsia="Times New Roman" w:hAnsi="Times New Roman" w:cs="Times New Roman"/>
+          <w:sz w:val="20"/>
+          <w:szCs w:val="20"/>
+          <w:color w:val="000000"/>
+        </w:rPr>
+      </w:r>
+    </w:p>
+    <w:p>
+      <w:pPr>
+        <w:pStyle w:val="Heading1"/>
+        <w:numId w:val="0"/>
+        <w:ilvl w:val="0"/>
+        <w:spacing w:before="0" w:after="20" w:line="240"/>
+        <w:rPr>
+          <w:rFonts w:hint="default"/>
+          <w:sz w:val="48"/>
+          <w:szCs w:val="48"/>
+          <w:b/>
+          <w:color w:val="353a90"/>
+        </w:rPr>
+      </w:pPr>
+      <w:bookmarkStart w:id="45" w:name="BKM_43527A24_B532_49A5_821A_FDCB4B583BD9_START"/>
+      <w:bookmarkEnd w:id="45"/>
+      <w:r>
+        <w:rPr>
+          <w:rFonts w:ascii="Arial Narrow" w:eastAsia="Arial Narrow" w:hAnsi="Arial Narrow" w:cs="Arial Narrow"/>
+          <w:sz w:val="48"/>
+          <w:szCs w:val="48"/>
+          <w:b/>
+          <w:color w:val="353a90"/>
+        </w:rPr>
+        <w:t xml:space="preserve">Centre Serveur </w:t>
+      </w:r>
+      <w:bookmarkStart w:id="46" w:name="BKM_43527A24_B532_49A5_821A_FDCB4B583BD9_END"/>
+      <w:bookmarkEnd w:id="46"/>
+      <w:r>
+        <w:rPr>
+          <w:rFonts w:ascii="Arial Narrow" w:eastAsia="Arial Narrow" w:hAnsi="Arial Narrow" w:cs="Arial Narrow"/>
+          <w:sz w:val="48"/>
+          <w:szCs w:val="48"/>
+          <w:b/>
+          <w:color w:val="353a90"/>
+        </w:rPr>
+      </w:r>
+    </w:p>
+    <w:p>
+      <w:pPr>
+        <w:pStyle w:val="Normal"/>
+        <w:numId w:val="0"/>
+        <w:ilvl w:val="0"/>
+        <w:spacing w:before="0" w:after="0" w:line="240"/>
+        <w:rPr>
+          <w:rFonts w:hint="default"/>
+          <w:sz w:val="20"/>
+          <w:szCs w:val="20"/>
+          <w:color w:val="000000"/>
+        </w:rPr>
+      </w:pPr>
+      <w:r>
+        <w:rPr>
+          <w:rFonts w:ascii="Times New Roman" w:eastAsia="Times New Roman" w:hAnsi="Times New Roman" w:cs="Times New Roman"/>
+          <w:sz w:val="20"/>
+          <w:szCs w:val="20"/>
+          <w:color w:val="000000"/>
+        </w:rPr>
+      </w:r>
+    </w:p>
+    <w:p>
+      <w:pPr>
+        <w:pStyle w:val="Heading1"/>
+        <w:numId w:val="0"/>
+        <w:ilvl w:val="0"/>
+        <w:spacing w:before="0" w:after="20" w:line="240"/>
+        <w:rPr>
+          <w:rFonts w:hint="default"/>
+          <w:sz w:val="48"/>
+          <w:szCs w:val="48"/>
+          <w:b/>
+          <w:color w:val="353a90"/>
+        </w:rPr>
+      </w:pPr>
+      <w:bookmarkStart w:id="47" w:name="BKM_D53C41F0_DF87_4B55_A195_44EAC3DC20C6_START"/>
+      <w:bookmarkEnd w:id="47"/>
+      <w:r>
+        <w:rPr>
+          <w:rFonts w:ascii="Arial Narrow" w:eastAsia="Arial Narrow" w:hAnsi="Arial Narrow" w:cs="Arial Narrow"/>
+          <w:sz w:val="48"/>
+          <w:szCs w:val="48"/>
+          <w:b/>
+          <w:color w:val="353a90"/>
+        </w:rPr>
+        <w:t xml:space="preserve">CU-CONSULTATION-RG-01 : Consulter la liste </w:t>
+      </w:r>
+      <w:r>
+        <w:rPr>
+          <w:rFonts w:ascii="Arial Narrow" w:eastAsia="Arial Narrow" w:hAnsi="Arial Narrow" w:cs="Arial Narrow"/>
+          <w:sz w:val="48"/>
+          <w:szCs w:val="48"/>
+          <w:b/>
+          <w:color w:val="353a90"/>
+        </w:rPr>
+        <w:t xml:space="preserve">des RG impl</w:t>
+      </w:r>
+      <w:r>
+        <w:rPr>
+          <w:rFonts w:ascii="Arial Narrow" w:eastAsia="Arial Narrow" w:hAnsi="Arial Narrow" w:cs="Arial Narrow"/>
+          <w:sz w:val="48"/>
+          <w:szCs w:val="48"/>
+          <w:b/>
+          <w:color w:val="353a90"/>
+        </w:rPr>
+        <w:t xml:space="preserve">é</w:t>
+      </w:r>
+      <w:r>
+        <w:rPr>
+          <w:rFonts w:ascii="Arial Narrow" w:eastAsia="Arial Narrow" w:hAnsi="Arial Narrow" w:cs="Arial Narrow"/>
+          <w:sz w:val="48"/>
+          <w:szCs w:val="48"/>
+          <w:b/>
+          <w:color w:val="353a90"/>
+        </w:rPr>
+        <w:t xml:space="preserve">ment</w:t>
+      </w:r>
+      <w:r>
+        <w:rPr>
+          <w:rFonts w:ascii="Arial Narrow" w:eastAsia="Arial Narrow" w:hAnsi="Arial Narrow" w:cs="Arial Narrow"/>
+          <w:sz w:val="48"/>
+          <w:szCs w:val="48"/>
+          <w:b/>
+          <w:color w:val="353a90"/>
+        </w:rPr>
+        <w:t xml:space="preserve">é</w:t>
+      </w:r>
+      <w:r>
+        <w:rPr>
+          <w:rFonts w:ascii="Arial Narrow" w:eastAsia="Arial Narrow" w:hAnsi="Arial Narrow" w:cs="Arial Narrow"/>
+          <w:sz w:val="48"/>
+          <w:szCs w:val="48"/>
+          <w:b/>
+          <w:color w:val="353a90"/>
+        </w:rPr>
+        <w:t xml:space="preserve">es dans l'application </w:t>
+      </w:r>
+      <w:bookmarkStart w:id="48" w:name="BKM_D53C41F0_DF87_4B55_A195_44EAC3DC20C6_END"/>
+      <w:bookmarkEnd w:id="48"/>
+      <w:r>
+        <w:rPr>
+          <w:rFonts w:ascii="Arial Narrow" w:eastAsia="Arial Narrow" w:hAnsi="Arial Narrow" w:cs="Arial Narrow"/>
+          <w:sz w:val="48"/>
+          <w:szCs w:val="48"/>
+          <w:b/>
+          <w:color w:val="353a90"/>
+        </w:rPr>
+      </w:r>
+    </w:p>
+    <w:p>
+      <w:pPr>
+        <w:pStyle w:val="Normal"/>
+        <w:numId w:val="0"/>
+        <w:ilvl w:val="0"/>
+        <w:spacing w:before="0" w:after="0" w:line="240"/>
+        <w:rPr>
+          <w:rFonts w:hint="default"/>
+          <w:sz w:val="20"/>
+          <w:szCs w:val="20"/>
+          <w:color w:val="000000"/>
+        </w:rPr>
+      </w:pPr>
+      <w:r>
+        <w:rPr>
+          <w:rFonts w:ascii="Times New Roman" w:eastAsia="Times New Roman" w:hAnsi="Times New Roman" w:cs="Times New Roman"/>
+          <w:sz w:val="20"/>
+          <w:szCs w:val="20"/>
+          <w:color w:val="000000"/>
+        </w:rPr>
+      </w:r>
+    </w:p>
+    <w:p>
+      <w:pPr>
+        <w:pStyle w:val="Heading1"/>
+        <w:numId w:val="0"/>
+        <w:ilvl w:val="0"/>
+        <w:spacing w:before="0" w:after="20" w:line="240"/>
+        <w:rPr>
+          <w:rFonts w:hint="default"/>
+          <w:sz w:val="48"/>
+          <w:szCs w:val="48"/>
+          <w:b/>
+          <w:color w:val="353a90"/>
+        </w:rPr>
+      </w:pPr>
+      <w:bookmarkStart w:id="49" w:name="BKM_922650F4_7190_4B1A_BBAD_DE50DFFF34D0_START"/>
+      <w:bookmarkEnd w:id="49"/>
+      <w:r>
+        <w:rPr>
+          <w:rFonts w:ascii="Arial Narrow" w:eastAsia="Arial Narrow" w:hAnsi="Arial Narrow" w:cs="Arial Narrow"/>
+          <w:sz w:val="48"/>
+          <w:szCs w:val="48"/>
+          <w:b/>
+          <w:color w:val="353a90"/>
+        </w:rPr>
+        <w:t xml:space="preserve">CU-PARAMETRAGE-RG-02 : Param</w:t>
+      </w:r>
+      <w:r>
+        <w:rPr>
+          <w:rFonts w:ascii="Arial Narrow" w:eastAsia="Arial Narrow" w:hAnsi="Arial Narrow" w:cs="Arial Narrow"/>
+          <w:sz w:val="48"/>
+          <w:szCs w:val="48"/>
+          <w:b/>
+          <w:color w:val="353a90"/>
+        </w:rPr>
+        <w:t xml:space="preserve">é</w:t>
+      </w:r>
+      <w:r>
+        <w:rPr>
+          <w:rFonts w:ascii="Arial Narrow" w:eastAsia="Arial Narrow" w:hAnsi="Arial Narrow" w:cs="Arial Narrow"/>
+          <w:sz w:val="48"/>
+          <w:szCs w:val="48"/>
+          <w:b/>
+          <w:color w:val="353a90"/>
+        </w:rPr>
+        <w:t xml:space="preserve">trer les </w:t>
+      </w:r>
+      <w:r>
+        <w:rPr>
+          <w:rFonts w:ascii="Arial Narrow" w:eastAsia="Arial Narrow" w:hAnsi="Arial Narrow" w:cs="Arial Narrow"/>
+          <w:sz w:val="48"/>
+          <w:szCs w:val="48"/>
+          <w:b/>
+          <w:color w:val="353a90"/>
+        </w:rPr>
+        <w:t xml:space="preserve">contr</w:t>
+      </w:r>
+      <w:r>
+        <w:rPr>
+          <w:rFonts w:ascii="Arial Narrow" w:eastAsia="Arial Narrow" w:hAnsi="Arial Narrow" w:cs="Arial Narrow"/>
+          <w:sz w:val="48"/>
+          <w:szCs w:val="48"/>
+          <w:b/>
+          <w:color w:val="353a90"/>
+        </w:rPr>
+        <w:t xml:space="preserve">ô</w:t>
+      </w:r>
+      <w:r>
+        <w:rPr>
+          <w:rFonts w:ascii="Arial Narrow" w:eastAsia="Arial Narrow" w:hAnsi="Arial Narrow" w:cs="Arial Narrow"/>
+          <w:sz w:val="48"/>
+          <w:szCs w:val="48"/>
+          <w:b/>
+          <w:color w:val="353a90"/>
+        </w:rPr>
+        <w:t xml:space="preserve">les des RG </w:t>
+      </w:r>
+      <w:bookmarkStart w:id="50" w:name="BKM_922650F4_7190_4B1A_BBAD_DE50DFFF34D0_END"/>
+      <w:bookmarkEnd w:id="50"/>
+      <w:r>
+        <w:rPr>
+          <w:rFonts w:ascii="Arial Narrow" w:eastAsia="Arial Narrow" w:hAnsi="Arial Narrow" w:cs="Arial Narrow"/>
+          <w:sz w:val="48"/>
+          <w:szCs w:val="48"/>
+          <w:b/>
+          <w:color w:val="353a90"/>
+        </w:rPr>
+      </w:r>
+    </w:p>
+    <w:p>
+      <w:pPr>
+        <w:pStyle w:val="Normal"/>
+        <w:numId w:val="0"/>
+        <w:ilvl w:val="0"/>
+        <w:spacing w:before="0" w:after="0" w:line="240"/>
+        <w:rPr>
+          <w:rFonts w:hint="default"/>
+          <w:sz w:val="20"/>
+          <w:szCs w:val="20"/>
+          <w:color w:val="000000"/>
+        </w:rPr>
+      </w:pPr>
+      <w:r>
+        <w:rPr>
+          <w:rFonts w:ascii="Times New Roman" w:eastAsia="Times New Roman" w:hAnsi="Times New Roman" w:cs="Times New Roman"/>
+          <w:sz w:val="20"/>
+          <w:szCs w:val="20"/>
+          <w:color w:val="000000"/>
+        </w:rPr>
+      </w:r>
+    </w:p>
+    <w:p>
+      <w:pPr>
+        <w:pStyle w:val="Heading1"/>
+        <w:numId w:val="0"/>
+        <w:ilvl w:val="0"/>
+        <w:spacing w:before="0" w:after="20" w:line="240"/>
+        <w:rPr>
+          <w:rFonts w:hint="default"/>
+          <w:sz w:val="48"/>
+          <w:szCs w:val="48"/>
+          <w:b/>
+          <w:color w:val="353a90"/>
+        </w:rPr>
+      </w:pPr>
+      <w:bookmarkStart w:id="51" w:name="BKM_A042E936_0C23_430E_8C62_CE175B39FB2C_START"/>
+      <w:bookmarkEnd w:id="51"/>
+      <w:r>
+        <w:rPr>
+          <w:rFonts w:ascii="Arial Narrow" w:eastAsia="Arial Narrow" w:hAnsi="Arial Narrow" w:cs="Arial Narrow"/>
+          <w:sz w:val="48"/>
+          <w:szCs w:val="48"/>
+          <w:b/>
+          <w:color w:val="353a90"/>
+        </w:rPr>
+        <w:t xml:space="preserve">CU-ACTIVITE-RG-03 : Consulter la liste des RG </w:t>
+      </w:r>
+      <w:r>
+        <w:rPr>
+          <w:rFonts w:ascii="Arial Narrow" w:eastAsia="Arial Narrow" w:hAnsi="Arial Narrow" w:cs="Arial Narrow"/>
+          <w:sz w:val="48"/>
+          <w:szCs w:val="48"/>
+          <w:b/>
+          <w:color w:val="353a90"/>
+        </w:rPr>
+        <w:t xml:space="preserve">actives/inactives </w:t>
+      </w:r>
+      <w:bookmarkStart w:id="52" w:name="BKM_A042E936_0C23_430E_8C62_CE175B39FB2C_END"/>
+      <w:bookmarkEnd w:id="52"/>
+      <w:r>
+        <w:rPr>
+          <w:rFonts w:ascii="Arial Narrow" w:eastAsia="Arial Narrow" w:hAnsi="Arial Narrow" w:cs="Arial Narrow"/>
+          <w:sz w:val="48"/>
+          <w:szCs w:val="48"/>
+          <w:b/>
+          <w:color w:val="353a90"/>
+        </w:rPr>
+      </w:r>
+    </w:p>
+    <w:p>
+      <w:pPr>
+        <w:pStyle w:val="Normal"/>
+        <w:numId w:val="0"/>
+        <w:ilvl w:val="0"/>
+        <w:spacing w:before="0" w:after="0" w:line="240"/>
+        <w:rPr>
+          <w:rFonts w:hint="default"/>
+          <w:sz w:val="20"/>
+          <w:szCs w:val="20"/>
+          <w:color w:val="000000"/>
+        </w:rPr>
+      </w:pPr>
+      <w:r>
+        <w:rPr>
+          <w:rFonts w:ascii="Times New Roman" w:eastAsia="Times New Roman" w:hAnsi="Times New Roman" w:cs="Times New Roman"/>
+          <w:sz w:val="20"/>
+          <w:szCs w:val="20"/>
+          <w:color w:val="000000"/>
+        </w:rPr>
+      </w:r>
+    </w:p>
+    <w:p>
+      <w:pPr>
+        <w:pStyle w:val="Heading1"/>
+        <w:numId w:val="0"/>
+        <w:ilvl w:val="0"/>
+        <w:spacing w:before="0" w:after="20" w:line="240"/>
+        <w:rPr>
+          <w:rFonts w:hint="default"/>
+          <w:sz w:val="48"/>
+          <w:szCs w:val="48"/>
+          <w:b/>
+          <w:color w:val="353a90"/>
+        </w:rPr>
+      </w:pPr>
+      <w:bookmarkStart w:id="53" w:name="BKM_74D11636_608A_44E3_8D05_BA35BFFD9887_START"/>
+      <w:bookmarkEnd w:id="53"/>
+      <w:r>
+        <w:rPr>
+          <w:rFonts w:ascii="Arial Narrow" w:eastAsia="Arial Narrow" w:hAnsi="Arial Narrow" w:cs="Arial Narrow"/>
+          <w:sz w:val="48"/>
+          <w:szCs w:val="48"/>
+          <w:b/>
+          <w:color w:val="353a90"/>
+        </w:rPr>
+        <w:t xml:space="preserve">CU-RAPPORT-CONTROLE-RG-04 : Consulter les </w:t>
+      </w:r>
+      <w:r>
+        <w:rPr>
+          <w:rFonts w:ascii="Arial Narrow" w:eastAsia="Arial Narrow" w:hAnsi="Arial Narrow" w:cs="Arial Narrow"/>
+          <w:sz w:val="48"/>
+          <w:szCs w:val="48"/>
+          <w:b/>
+          <w:color w:val="353a90"/>
+        </w:rPr>
+        <w:t xml:space="preserve">rapports de contr</w:t>
+      </w:r>
+      <w:r>
+        <w:rPr>
+          <w:rFonts w:ascii="Arial Narrow" w:eastAsia="Arial Narrow" w:hAnsi="Arial Narrow" w:cs="Arial Narrow"/>
+          <w:sz w:val="48"/>
+          <w:szCs w:val="48"/>
+          <w:b/>
+          <w:color w:val="353a90"/>
+        </w:rPr>
+        <w:t xml:space="preserve">ô</w:t>
+      </w:r>
+      <w:r>
+        <w:rPr>
+          <w:rFonts w:ascii="Arial Narrow" w:eastAsia="Arial Narrow" w:hAnsi="Arial Narrow" w:cs="Arial Narrow"/>
+          <w:sz w:val="48"/>
+          <w:szCs w:val="48"/>
+          <w:b/>
+          <w:color w:val="353a90"/>
+        </w:rPr>
+        <w:t xml:space="preserve">le des RG </w:t>
+      </w:r>
+      <w:bookmarkStart w:id="54" w:name="BKM_74D11636_608A_44E3_8D05_BA35BFFD9887_END"/>
+      <w:bookmarkEnd w:id="54"/>
+      <w:r>
+        <w:rPr>
+          <w:rFonts w:ascii="Arial Narrow" w:eastAsia="Arial Narrow" w:hAnsi="Arial Narrow" w:cs="Arial Narrow"/>
+          <w:sz w:val="48"/>
+          <w:szCs w:val="48"/>
+          <w:b/>
+          <w:color w:val="353a90"/>
+        </w:rPr>
+      </w:r>
+    </w:p>
+    <w:p>
+      <w:pPr>
+        <w:pStyle w:val="Normal"/>
+        <w:numId w:val="0"/>
+        <w:ilvl w:val="0"/>
+        <w:spacing w:before="0" w:after="0" w:line="240"/>
+        <w:rPr>
+          <w:rFonts w:hint="default"/>
+          <w:sz w:val="20"/>
+          <w:szCs w:val="20"/>
+          <w:color w:val="000000"/>
+        </w:rPr>
+      </w:pPr>
+      <w:r>
+        <w:rPr>
+          <w:rFonts w:ascii="Times New Roman" w:eastAsia="Times New Roman" w:hAnsi="Times New Roman" w:cs="Times New Roman"/>
+          <w:sz w:val="20"/>
+          <w:szCs w:val="20"/>
+          <w:color w:val="000000"/>
+        </w:rPr>
+      </w:r>
+    </w:p>
+    <w:p>
+      <w:pPr>
+        <w:pStyle w:val="Heading1"/>
+        <w:numId w:val="0"/>
+        <w:ilvl w:val="0"/>
+        <w:spacing w:before="0" w:after="20" w:line="240"/>
+        <w:rPr>
+          <w:rFonts w:hint="default"/>
+          <w:sz w:val="48"/>
+          <w:szCs w:val="48"/>
+          <w:b/>
+          <w:color w:val="353a90"/>
+        </w:rPr>
+      </w:pPr>
+      <w:bookmarkStart w:id="55" w:name="BKM_77B58436_28F8_4561_A445_40579928811C_START"/>
+      <w:bookmarkEnd w:id="55"/>
+      <w:r>
+        <w:rPr>
+          <w:rFonts w:ascii="Arial Narrow" w:eastAsia="Arial Narrow" w:hAnsi="Arial Narrow" w:cs="Arial Narrow"/>
+          <w:sz w:val="48"/>
+          <w:szCs w:val="48"/>
+          <w:b/>
+          <w:color w:val="353a90"/>
+        </w:rPr>
+        <w:t xml:space="preserve">CU-IMPLEMENTATION-RG-05 : Consulter </w:t>
+      </w:r>
+      <w:r>
+        <w:rPr>
+          <w:rFonts w:ascii="Arial Narrow" w:eastAsia="Arial Narrow" w:hAnsi="Arial Narrow" w:cs="Arial Narrow"/>
+          <w:sz w:val="48"/>
+          <w:szCs w:val="48"/>
+          <w:b/>
+          <w:color w:val="353a90"/>
+        </w:rPr>
+        <w:t xml:space="preserve">l'impl</w:t>
+      </w:r>
+      <w:r>
+        <w:rPr>
+          <w:rFonts w:ascii="Arial Narrow" w:eastAsia="Arial Narrow" w:hAnsi="Arial Narrow" w:cs="Arial Narrow"/>
+          <w:sz w:val="48"/>
+          <w:szCs w:val="48"/>
+          <w:b/>
+          <w:color w:val="353a90"/>
+        </w:rPr>
+        <w:t xml:space="preserve">é</w:t>
+      </w:r>
+      <w:r>
+        <w:rPr>
+          <w:rFonts w:ascii="Arial Narrow" w:eastAsia="Arial Narrow" w:hAnsi="Arial Narrow" w:cs="Arial Narrow"/>
+          <w:sz w:val="48"/>
+          <w:szCs w:val="48"/>
+          <w:b/>
+          <w:color w:val="353a90"/>
+        </w:rPr>
+        <w:t xml:space="preserve">mentation et la localisation des RG et de </w:t>
+      </w:r>
+      <w:r>
+        <w:rPr>
+          <w:rFonts w:ascii="Arial Narrow" w:eastAsia="Arial Narrow" w:hAnsi="Arial Narrow" w:cs="Arial Narrow"/>
+          <w:sz w:val="48"/>
+          <w:szCs w:val="48"/>
+          <w:b/>
+          <w:color w:val="353a90"/>
+        </w:rPr>
+        <w:t xml:space="preserve">leur param</w:t>
+      </w:r>
+      <w:r>
+        <w:rPr>
+          <w:rFonts w:ascii="Arial Narrow" w:eastAsia="Arial Narrow" w:hAnsi="Arial Narrow" w:cs="Arial Narrow"/>
+          <w:sz w:val="48"/>
+          <w:szCs w:val="48"/>
+          <w:b/>
+          <w:color w:val="353a90"/>
+        </w:rPr>
+        <w:t xml:space="preserve">é</w:t>
+      </w:r>
+      <w:r>
+        <w:rPr>
+          <w:rFonts w:ascii="Arial Narrow" w:eastAsia="Arial Narrow" w:hAnsi="Arial Narrow" w:cs="Arial Narrow"/>
+          <w:sz w:val="48"/>
+          <w:szCs w:val="48"/>
+          <w:b/>
+          <w:color w:val="353a90"/>
+        </w:rPr>
+        <w:t xml:space="preserve">trage   </w:t>
+      </w:r>
+      <w:bookmarkStart w:id="56" w:name="BKM_77B58436_28F8_4561_A445_40579928811C_END"/>
+      <w:bookmarkEnd w:id="56"/>
+      <w:bookmarkStart w:id="57" w:name="FONCTIONNALITÉS_END"/>
+      <w:bookmarkEnd w:id="57"/>
+      <w:bookmarkStart w:id="58" w:name="BKM_592A8BF2_986C_4B49_82AA_1F6CC215B315_END"/>
+      <w:bookmarkEnd w:id="58"/>
+      <w:r>
+        <w:rPr>
+          <w:rFonts w:ascii="Arial Narrow" w:eastAsia="Arial Narrow" w:hAnsi="Arial Narrow" w:cs="Arial Narrow"/>
+          <w:sz w:val="48"/>
+          <w:szCs w:val="48"/>
+          <w:b/>
+          <w:color w:val="353a90"/>
+        </w:rPr>
+      </w:r>
+    </w:p>
+    <w:p>
+      <w:pPr>
+        <w:pStyle w:val="Normal"/>
+        <w:numId w:val="0"/>
+        <w:ilvl w:val="0"/>
+        <w:spacing w:before="0" w:after="0" w:line="240"/>
+        <w:rPr>
+          <w:rFonts w:hint="default"/>
+          <w:sz w:val="20"/>
+          <w:szCs w:val="20"/>
+          <w:color w:val="000000"/>
+        </w:rPr>
+      </w:pPr>
+      <w:r>
+        <w:rPr>
+          <w:rFonts w:ascii="Times New Roman" w:eastAsia="Times New Roman" w:hAnsi="Times New Roman" w:cs="Times New Roman"/>
+          <w:sz w:val="20"/>
+          <w:szCs w:val="20"/>
+          <w:color w:val="000000"/>
+        </w:rPr>
+      </w:r>
+    </w:p>
+    <w:p>
+      <w:pPr>
+        <w:pStyle w:val="Normal"/>
+        <w:numId w:val="0"/>
+        <w:ilvl w:val="0"/>
+        <w:spacing w:before="0" w:after="0" w:line="240"/>
+        <w:rPr>
+          <w:rFonts w:hint="default"/>
+          <w:sz w:val="20"/>
+          <w:szCs w:val="20"/>
+        </w:rPr>
+      </w:pPr>
+      <w:r>
+        <w:rPr>
+          <w:rFonts w:ascii="Times New Roman" w:eastAsia="Times New Roman" w:hAnsi="Times New Roman" w:cs="Times New Roman"/>
           <w:sz w:val="20"/>
           <w:szCs w:val="20"/>
         </w:rPr>
